--- a/hw/hw04.docx
+++ b/hw/hw04.docx
@@ -56,7 +56,7 @@
           <w:sz w:val="36"/>
           <w:szCs w:val="36"/>
         </w:rPr>
-        <w:t>3</w:t>
+        <w:t>4</w:t>
       </w:r>
     </w:p>
     <w:p>
@@ -121,7 +121,7 @@
           <w:sz w:val="24"/>
           <w:szCs w:val="24"/>
         </w:rPr>
-        <w:t>Work with normal distributions</w:t>
+        <w:t xml:space="preserve">Inference with small sample means </w:t>
       </w:r>
     </w:p>
     <w:p>
@@ -152,7 +152,7 @@
           <w:sz w:val="24"/>
           <w:szCs w:val="24"/>
         </w:rPr>
-        <w:t xml:space="preserve">Work with binomial distributions </w:t>
+        <w:t xml:space="preserve">Inference with two means </w:t>
       </w:r>
     </w:p>
     <w:p>
@@ -219,7 +219,7 @@
           <w:sz w:val="24"/>
           <w:szCs w:val="24"/>
         </w:rPr>
-        <w:t>4.1</w:t>
+        <w:t>7.1</w:t>
       </w:r>
       <w:r>
         <w:rPr>
@@ -255,7 +255,7 @@
           <w:sz w:val="24"/>
           <w:szCs w:val="24"/>
         </w:rPr>
-        <w:t>4.3</w:t>
+        <w:t>7.2</w:t>
       </w:r>
       <w:r>
         <w:rPr>
@@ -352,43 +352,43 @@
           <w:sz w:val="24"/>
           <w:szCs w:val="24"/>
         </w:rPr>
-        <w:t>4</w:t>
-      </w:r>
-      <w:r>
-        <w:rPr>
-          <w:i w:val="0"/>
-          <w:iCs w:val="0"/>
-          <w:sz w:val="24"/>
-          <w:szCs w:val="24"/>
-        </w:rPr>
-        <w:t xml:space="preserve">.1, starting on pg. </w:t>
-      </w:r>
-      <w:r>
-        <w:rPr>
-          <w:i w:val="0"/>
-          <w:iCs w:val="0"/>
-          <w:sz w:val="24"/>
-          <w:szCs w:val="24"/>
-        </w:rPr>
-        <w:t>142</w:t>
-      </w:r>
-      <w:r>
-        <w:rPr>
-          <w:i w:val="0"/>
-          <w:iCs w:val="0"/>
-          <w:sz w:val="24"/>
-          <w:szCs w:val="24"/>
-        </w:rPr>
-        <w:t xml:space="preserve">: #’s </w:t>
-      </w:r>
-      <w:r>
-        <w:rPr>
-          <w:i w:val="0"/>
-          <w:iCs w:val="0"/>
-          <w:sz w:val="24"/>
-          <w:szCs w:val="24"/>
-        </w:rPr>
-        <w:t xml:space="preserve">4.3, 4.5, 4.7 </w:t>
+        <w:t>7.1</w:t>
+      </w:r>
+      <w:r>
+        <w:rPr>
+          <w:i w:val="0"/>
+          <w:iCs w:val="0"/>
+          <w:sz w:val="24"/>
+          <w:szCs w:val="24"/>
+        </w:rPr>
+        <w:t xml:space="preserve">, starting on pg. </w:t>
+      </w:r>
+      <w:r>
+        <w:rPr>
+          <w:i w:val="0"/>
+          <w:iCs w:val="0"/>
+          <w:sz w:val="24"/>
+          <w:szCs w:val="24"/>
+        </w:rPr>
+        <w:t>259</w:t>
+      </w:r>
+      <w:r>
+        <w:rPr>
+          <w:i w:val="0"/>
+          <w:iCs w:val="0"/>
+          <w:sz w:val="24"/>
+          <w:szCs w:val="24"/>
+        </w:rPr>
+        <w:t>: #’s</w:t>
+      </w:r>
+      <w:r>
+        <w:rPr>
+          <w:i w:val="0"/>
+          <w:iCs w:val="0"/>
+          <w:sz w:val="24"/>
+          <w:szCs w:val="24"/>
+        </w:rPr>
+        <w:t xml:space="preserve"> 7.3, 7.7</w:t>
       </w:r>
     </w:p>
     <w:p>
@@ -421,25 +421,7 @@
           <w:sz w:val="24"/>
           <w:szCs w:val="24"/>
         </w:rPr>
-        <w:t>4</w:t>
-      </w:r>
-      <w:r>
-        <w:rPr>
-          <w:i w:val="0"/>
-          <w:iCs w:val="0"/>
-          <w:sz w:val="24"/>
-          <w:szCs w:val="24"/>
-        </w:rPr>
-        <w:t>.</w:t>
-      </w:r>
-      <w:r>
-        <w:rPr>
-          <w:i w:val="0"/>
-          <w:iCs w:val="0"/>
-          <w:sz w:val="24"/>
-          <w:szCs w:val="24"/>
-        </w:rPr>
-        <w:t>3</w:t>
+        <w:t>7.2</w:t>
       </w:r>
       <w:r>
         <w:rPr>
@@ -457,25 +439,25 @@
           <w:sz w:val="24"/>
           <w:szCs w:val="24"/>
         </w:rPr>
-        <w:t>156</w:t>
-      </w:r>
-      <w:r>
-        <w:rPr>
-          <w:i w:val="0"/>
-          <w:iCs w:val="0"/>
-          <w:sz w:val="24"/>
-          <w:szCs w:val="24"/>
-        </w:rPr>
-        <w:t xml:space="preserve">: #’s </w:t>
-      </w:r>
-      <w:r>
-        <w:rPr>
-          <w:i w:val="0"/>
-          <w:iCs w:val="0"/>
-          <w:sz w:val="24"/>
-          <w:szCs w:val="24"/>
-        </w:rPr>
-        <w:t>4.17 (a-c), 4.19</w:t>
+        <w:t>265</w:t>
+      </w:r>
+      <w:r>
+        <w:rPr>
+          <w:i w:val="0"/>
+          <w:iCs w:val="0"/>
+          <w:sz w:val="24"/>
+          <w:szCs w:val="24"/>
+        </w:rPr>
+        <w:t>: #’s</w:t>
+      </w:r>
+      <w:r>
+        <w:rPr>
+          <w:i w:val="0"/>
+          <w:iCs w:val="0"/>
+          <w:sz w:val="24"/>
+          <w:szCs w:val="24"/>
+        </w:rPr>
+        <w:t xml:space="preserve"> 7.19, 7.21</w:t>
       </w:r>
     </w:p>
     <w:p>
